--- a/files/Ƒinal project proposal.docx
+++ b/files/Ƒinal project proposal.docx
@@ -747,37 +747,7 @@
           <w:sz w:val="20"/>
           <w:szCs w:val="20"/>
         </w:rPr>
-        <w:t>Contingency plan</w:t>
-      </w:r>
-      <w:r>
-        <w:rPr>
-          <w:rFonts w:ascii="Arial" w:hAnsi="Arial" w:cs="Arial"/>
-          <w:b/>
-          <w:bCs/>
-          <w:sz w:val="20"/>
-          <w:szCs w:val="20"/>
-        </w:rPr>
-        <w:t xml:space="preserve"> 2</w:t>
-      </w:r>
-      <w:r>
-        <w:rPr>
-          <w:rFonts w:ascii="Arial" w:hAnsi="Arial" w:cs="Arial"/>
-          <w:b/>
-          <w:bCs/>
-          <w:sz w:val="20"/>
-          <w:szCs w:val="20"/>
-        </w:rPr>
-        <w:t>:</w:t>
-      </w:r>
-      <w:r>
-        <w:rPr>
-          <w:rFonts w:ascii="Arial" w:hAnsi="Arial" w:cs="Arial"/>
-          <w:b/>
-          <w:bCs/>
-          <w:sz w:val="20"/>
-          <w:szCs w:val="20"/>
-        </w:rPr>
-        <w:t xml:space="preserve"> </w:t>
+        <w:t xml:space="preserve">Contingency plan 2: </w:t>
       </w:r>
       <w:r>
         <w:rPr>
@@ -1020,7 +990,25 @@
             <w:sz w:val="20"/>
             <w:szCs w:val="20"/>
           </w:rPr>
-          <w:t>https://www.amazon.com/dp/B09SM6HLPX?psc=1&amp;ref=ppx_yo2ov_dt_b_product_details</w:t>
+          <w:t>https://www.amazon.com/dp/B09SM6HLPX?psc=1</w:t>
+        </w:r>
+        <w:r>
+          <w:rPr>
+            <w:rStyle w:val="Hyperlink"/>
+            <w:rFonts w:ascii="Arial" w:hAnsi="Arial" w:cs="Arial"/>
+            <w:sz w:val="20"/>
+            <w:szCs w:val="20"/>
+          </w:rPr>
+          <w:t>&amp;</w:t>
+        </w:r>
+        <w:r>
+          <w:rPr>
+            <w:rStyle w:val="Hyperlink"/>
+            <w:rFonts w:ascii="Arial" w:hAnsi="Arial" w:cs="Arial"/>
+            <w:sz w:val="20"/>
+            <w:szCs w:val="20"/>
+          </w:rPr>
+          <w:t>ref=ppx_yo2ov_dt_b_product_details</w:t>
         </w:r>
       </w:hyperlink>
       <w:r>
@@ -1052,6 +1040,14 @@
           <w:szCs w:val="20"/>
         </w:rPr>
         <w:t>Wood: Lowes</w:t>
+      </w:r>
+      <w:r>
+        <w:rPr>
+          <w:rFonts w:ascii="Arial" w:hAnsi="Arial" w:cs="Arial"/>
+          <w:sz w:val="20"/>
+          <w:szCs w:val="20"/>
+        </w:rPr>
+        <w:t xml:space="preserve"> (Kind &amp; Price TBD based on availability)</w:t>
       </w:r>
     </w:p>
     <w:p>
@@ -2246,6 +2242,18 @@
       <w:shd w:val="clear" w:color="auto" w:fill="E1DFDD"/>
     </w:rPr>
   </w:style>
+  <w:style w:type="character" w:styleId="FollowedHyperlink">
+    <w:name w:val="FollowedHyperlink"/>
+    <w:basedOn w:val="DefaultParagraphFont"/>
+    <w:uiPriority w:val="99"/>
+    <w:semiHidden/>
+    <w:unhideWhenUsed/>
+    <w:rsid w:val="00621FA0"/>
+    <w:rPr>
+      <w:color w:val="954F72" w:themeColor="followedHyperlink"/>
+      <w:u w:val="single"/>
+    </w:rPr>
+  </w:style>
 </w:styles>
 </file>
 
